--- a/Documenten/Debriefing.docx
+++ b/Documenten/Debriefing.docx
@@ -1,10 +1,10 @@
 
 <file path=word/document.xml><?xml version="1.0" encoding="utf-8"?>
-<w:document xmlns:wpc="http://schemas.microsoft.com/office/word/2010/wordprocessingCanvas" xmlns:cx="http://schemas.microsoft.com/office/drawing/2014/chartex" xmlns:cx1="http://schemas.microsoft.com/office/drawing/2015/9/8/chartex" xmlns:cx2="http://schemas.microsoft.com/office/drawing/2015/10/21/chartex" xmlns:cx3="http://schemas.microsoft.com/office/drawing/2016/5/9/chartex" xmlns:cx4="http://schemas.microsoft.com/office/drawing/2016/5/10/chartex" xmlns:cx5="http://schemas.microsoft.com/office/drawing/2016/5/11/chartex" xmlns:cx6="http://schemas.microsoft.com/office/drawing/2016/5/12/chartex" xmlns:cx7="http://schemas.microsoft.com/office/drawing/2016/5/13/chartex" xmlns:cx8="http://schemas.microsoft.com/office/drawing/2016/5/14/chartex" xmlns:mc="http://schemas.openxmlformats.org/markup-compatibility/2006" xmlns:aink="http://schemas.microsoft.com/office/drawing/2016/ink" xmlns:am3d="http://schemas.microsoft.com/office/drawing/2017/model3d" xmlns:o="urn:schemas-microsoft-com:office:office" xmlns:r="http://schemas.openxmlformats.org/officeDocument/2006/relationships" xmlns:m="http://schemas.openxmlformats.org/officeDocument/2006/math" xmlns:v="urn:schemas-microsoft-com:vml" xmlns:wp14="http://schemas.microsoft.com/office/word/2010/wordprocessingDrawing" xmlns:wp="http://schemas.openxmlformats.org/drawingml/2006/wordprocessingDrawing" xmlns:w10="urn:schemas-microsoft-com:office:word" xmlns:w="http://schemas.openxmlformats.org/wordprocessingml/2006/main" xmlns:w14="http://schemas.microsoft.com/office/word/2010/wordml" xmlns:w15="http://schemas.microsoft.com/office/word/2012/wordml" xmlns:w16cid="http://schemas.microsoft.com/office/word/2016/wordml/cid" xmlns:w16se="http://schemas.microsoft.com/office/word/2015/wordml/symex" xmlns:wpg="http://schemas.microsoft.com/office/word/2010/wordprocessingGroup" xmlns:wpi="http://schemas.microsoft.com/office/word/2010/wordprocessingInk" xmlns:wne="http://schemas.microsoft.com/office/word/2006/wordml" xmlns:wps="http://schemas.microsoft.com/office/word/2010/wordprocessingShape" mc:Ignorable="w14 w15 w16se w16cid wp14">
+<w:document xmlns:wpc="http://schemas.microsoft.com/office/word/2010/wordprocessingCanvas" xmlns:cx="http://schemas.microsoft.com/office/drawing/2014/chartex" xmlns:cx1="http://schemas.microsoft.com/office/drawing/2015/9/8/chartex" xmlns:cx2="http://schemas.microsoft.com/office/drawing/2015/10/21/chartex" xmlns:cx3="http://schemas.microsoft.com/office/drawing/2016/5/9/chartex" xmlns:cx4="http://schemas.microsoft.com/office/drawing/2016/5/10/chartex" xmlns:cx5="http://schemas.microsoft.com/office/drawing/2016/5/11/chartex" xmlns:cx6="http://schemas.microsoft.com/office/drawing/2016/5/12/chartex" xmlns:cx7="http://schemas.microsoft.com/office/drawing/2016/5/13/chartex" xmlns:cx8="http://schemas.microsoft.com/office/drawing/2016/5/14/chartex" xmlns:mc="http://schemas.openxmlformats.org/markup-compatibility/2006" xmlns:aink="http://schemas.microsoft.com/office/drawing/2016/ink" xmlns:am3d="http://schemas.microsoft.com/office/drawing/2017/model3d" xmlns:o="urn:schemas-microsoft-com:office:office" xmlns:r="http://schemas.openxmlformats.org/officeDocument/2006/relationships" xmlns:m="http://schemas.openxmlformats.org/officeDocument/2006/math" xmlns:v="urn:schemas-microsoft-com:vml" xmlns:wp14="http://schemas.microsoft.com/office/word/2010/wordprocessingDrawing" xmlns:wp="http://schemas.openxmlformats.org/drawingml/2006/wordprocessingDrawing" xmlns:w10="urn:schemas-microsoft-com:office:word" xmlns:w="http://schemas.openxmlformats.org/wordprocessingml/2006/main" xmlns:w14="http://schemas.microsoft.com/office/word/2010/wordml" xmlns:w15="http://schemas.microsoft.com/office/word/2012/wordml" xmlns:w16cex="http://schemas.microsoft.com/office/word/2018/wordml/cex" xmlns:w16cid="http://schemas.microsoft.com/office/word/2016/wordml/cid" xmlns:w16="http://schemas.microsoft.com/office/word/2018/wordml" xmlns:w16se="http://schemas.microsoft.com/office/word/2015/wordml/symex" xmlns:wpg="http://schemas.microsoft.com/office/word/2010/wordprocessingGroup" xmlns:wpi="http://schemas.microsoft.com/office/word/2010/wordprocessingInk" xmlns:wne="http://schemas.microsoft.com/office/word/2006/wordml" xmlns:wps="http://schemas.microsoft.com/office/word/2010/wordprocessingShape" mc:Ignorable="w14 w15 w16se w16cid w16 w16cex wp14">
   <w:body>
     <w:p>
       <w:pPr>
-        <w:pStyle w:val="Titel"/>
+        <w:pStyle w:val="Title"/>
         <w:jc w:val="center"/>
         <w:rPr>
           <w:rFonts w:asciiTheme="minorHAnsi" w:hAnsiTheme="minorHAnsi" w:cstheme="minorHAnsi"/>
@@ -22,7 +22,51 @@
           <w:sz w:val="52"/>
           <w:szCs w:val="52"/>
         </w:rPr>
-        <w:t>Debriefing – Social Guys – Klanten Gesprek.</w:t>
+        <w:t xml:space="preserve">Debriefing – </w:t>
+      </w:r>
+      <w:proofErr w:type="spellStart"/>
+      <w:r>
+        <w:rPr>
+          <w:rFonts w:asciiTheme="minorHAnsi" w:hAnsiTheme="minorHAnsi" w:cstheme="minorHAnsi"/>
+          <w:b/>
+          <w:bCs/>
+          <w:sz w:val="52"/>
+          <w:szCs w:val="52"/>
+        </w:rPr>
+        <w:t>Social</w:t>
+      </w:r>
+      <w:proofErr w:type="spellEnd"/>
+      <w:r>
+        <w:rPr>
+          <w:rFonts w:asciiTheme="minorHAnsi" w:hAnsiTheme="minorHAnsi" w:cstheme="minorHAnsi"/>
+          <w:b/>
+          <w:bCs/>
+          <w:sz w:val="52"/>
+          <w:szCs w:val="52"/>
+        </w:rPr>
+        <w:t xml:space="preserve"> </w:t>
+      </w:r>
+      <w:proofErr w:type="spellStart"/>
+      <w:r>
+        <w:rPr>
+          <w:rFonts w:asciiTheme="minorHAnsi" w:hAnsiTheme="minorHAnsi" w:cstheme="minorHAnsi"/>
+          <w:b/>
+          <w:bCs/>
+          <w:sz w:val="52"/>
+          <w:szCs w:val="52"/>
+        </w:rPr>
+        <w:t>Guys</w:t>
+      </w:r>
+      <w:proofErr w:type="spellEnd"/>
+      <w:r>
+        <w:rPr>
+          <w:rFonts w:asciiTheme="minorHAnsi" w:hAnsiTheme="minorHAnsi" w:cstheme="minorHAnsi"/>
+          <w:b/>
+          <w:bCs/>
+          <w:sz w:val="52"/>
+          <w:szCs w:val="52"/>
+        </w:rPr>
+        <w:t xml:space="preserve"> – Klanten Gesprek.</w:t>
       </w:r>
     </w:p>
     <w:p>
@@ -37,7 +81,23 @@
           <w:sz w:val="26"/>
           <w:szCs w:val="26"/>
         </w:rPr>
-        <w:t>Laatst hadden we op 30 oktober 2020 een gesprek hadden met de klant over het maken van een video sharing platform</w:t>
+        <w:t xml:space="preserve">Laatst hadden we op 30 oktober 2020 een gesprek hadden met de klant over het maken van een video </w:t>
+      </w:r>
+      <w:proofErr w:type="spellStart"/>
+      <w:r>
+        <w:rPr>
+          <w:sz w:val="26"/>
+          <w:szCs w:val="26"/>
+        </w:rPr>
+        <w:t>sharing</w:t>
+      </w:r>
+      <w:proofErr w:type="spellEnd"/>
+      <w:r>
+        <w:rPr>
+          <w:sz w:val="26"/>
+          <w:szCs w:val="26"/>
+        </w:rPr>
+        <w:t xml:space="preserve"> platform</w:t>
       </w:r>
       <w:r>
         <w:rPr>
@@ -91,7 +151,7 @@
     </w:p>
     <w:p>
       <w:pPr>
-        <w:pStyle w:val="Lijstalinea"/>
+        <w:pStyle w:val="ListParagraph"/>
         <w:numPr>
           <w:ilvl w:val="0"/>
           <w:numId w:val="1"/>
@@ -146,7 +206,17 @@
           <w:sz w:val="26"/>
           <w:szCs w:val="26"/>
         </w:rPr>
-        <w:t xml:space="preserve"> Johan T</w:t>
+        <w:t xml:space="preserve"> Johan </w:t>
+      </w:r>
+      <w:proofErr w:type="spellStart"/>
+      <w:r>
+        <w:rPr>
+          <w:b/>
+          <w:bCs/>
+          <w:sz w:val="26"/>
+          <w:szCs w:val="26"/>
+        </w:rPr>
+        <w:t>T</w:t>
       </w:r>
       <w:r>
         <w:rPr>
@@ -166,10 +236,11 @@
         </w:rPr>
         <w:t>ijen</w:t>
       </w:r>
+      <w:proofErr w:type="spellEnd"/>
     </w:p>
     <w:p>
       <w:pPr>
-        <w:pStyle w:val="Lijstalinea"/>
+        <w:pStyle w:val="ListParagraph"/>
         <w:numPr>
           <w:ilvl w:val="0"/>
           <w:numId w:val="1"/>
@@ -207,12 +278,52 @@
           <w:szCs w:val="26"/>
         </w:rPr>
         <w:tab/>
-        <w:t xml:space="preserve"> Een social video sharing platform maken.</w:t>
+        <w:t xml:space="preserve"> Een </w:t>
+      </w:r>
+      <w:proofErr w:type="spellStart"/>
+      <w:r>
+        <w:rPr>
+          <w:b/>
+          <w:bCs/>
+          <w:sz w:val="26"/>
+          <w:szCs w:val="26"/>
+        </w:rPr>
+        <w:t>social</w:t>
+      </w:r>
+      <w:proofErr w:type="spellEnd"/>
+      <w:r>
+        <w:rPr>
+          <w:b/>
+          <w:bCs/>
+          <w:sz w:val="26"/>
+          <w:szCs w:val="26"/>
+        </w:rPr>
+        <w:t xml:space="preserve"> video </w:t>
+      </w:r>
+      <w:proofErr w:type="spellStart"/>
+      <w:r>
+        <w:rPr>
+          <w:b/>
+          <w:bCs/>
+          <w:sz w:val="26"/>
+          <w:szCs w:val="26"/>
+        </w:rPr>
+        <w:t>sharing</w:t>
+      </w:r>
+      <w:proofErr w:type="spellEnd"/>
+      <w:r>
+        <w:rPr>
+          <w:b/>
+          <w:bCs/>
+          <w:sz w:val="26"/>
+          <w:szCs w:val="26"/>
+        </w:rPr>
+        <w:t xml:space="preserve"> platform maken.</w:t>
       </w:r>
     </w:p>
     <w:p>
       <w:pPr>
-        <w:pStyle w:val="Lijstalinea"/>
+        <w:pStyle w:val="ListParagraph"/>
         <w:numPr>
           <w:ilvl w:val="0"/>
           <w:numId w:val="1"/>
@@ -250,7 +361,27 @@
           <w:szCs w:val="26"/>
         </w:rPr>
         <w:tab/>
-        <w:t xml:space="preserve"> Gamers (Twitch en YouTube)</w:t>
+        <w:t xml:space="preserve"> Gamers (</w:t>
+      </w:r>
+      <w:proofErr w:type="spellStart"/>
+      <w:r>
+        <w:rPr>
+          <w:b/>
+          <w:bCs/>
+          <w:sz w:val="26"/>
+          <w:szCs w:val="26"/>
+        </w:rPr>
+        <w:t>Twitch</w:t>
+      </w:r>
+      <w:proofErr w:type="spellEnd"/>
+      <w:r>
+        <w:rPr>
+          <w:b/>
+          <w:bCs/>
+          <w:sz w:val="26"/>
+          <w:szCs w:val="26"/>
+        </w:rPr>
+        <w:t xml:space="preserve"> en YouTube)</w:t>
       </w:r>
     </w:p>
     <w:p>
@@ -265,7 +396,21 @@
           <w:sz w:val="26"/>
           <w:szCs w:val="26"/>
         </w:rPr>
-        <w:t xml:space="preserve">De opdracht gever heeft ons </w:t>
+        <w:t xml:space="preserve">De </w:t>
+      </w:r>
+      <w:r>
+        <w:rPr>
+          <w:sz w:val="26"/>
+          <w:szCs w:val="26"/>
+        </w:rPr>
+        <w:t>opdrachtgever</w:t>
+      </w:r>
+      <w:r>
+        <w:rPr>
+          <w:sz w:val="26"/>
+          <w:szCs w:val="26"/>
+        </w:rPr>
+        <w:t xml:space="preserve"> heeft ons </w:t>
       </w:r>
       <w:r>
         <w:rPr>
@@ -342,7 +487,39 @@
           <w:sz w:val="26"/>
           <w:szCs w:val="26"/>
         </w:rPr>
-        <w:t xml:space="preserve"> Uiteindelijk is er besloten om categorieën te baseren op vooral gaming gerelateerde onderwerpen (speedruns, toernementen, </w:t>
+        <w:t xml:space="preserve"> Uiteindelijk is er besloten om categorieën te baseren op vooral </w:t>
+      </w:r>
+      <w:proofErr w:type="spellStart"/>
+      <w:r>
+        <w:rPr>
+          <w:sz w:val="26"/>
+          <w:szCs w:val="26"/>
+        </w:rPr>
+        <w:t>gaming</w:t>
+      </w:r>
+      <w:proofErr w:type="spellEnd"/>
+      <w:r>
+        <w:rPr>
+          <w:sz w:val="26"/>
+          <w:szCs w:val="26"/>
+        </w:rPr>
+        <w:t xml:space="preserve"> gerelateerde onderwerpen (speedruns, </w:t>
+      </w:r>
+      <w:proofErr w:type="spellStart"/>
+      <w:r>
+        <w:rPr>
+          <w:sz w:val="26"/>
+          <w:szCs w:val="26"/>
+        </w:rPr>
+        <w:t>toernementen</w:t>
+      </w:r>
+      <w:proofErr w:type="spellEnd"/>
+      <w:r>
+        <w:rPr>
+          <w:sz w:val="26"/>
+          <w:szCs w:val="26"/>
+        </w:rPr>
+        <w:t xml:space="preserve">, </w:t>
       </w:r>
       <w:r>
         <w:rPr>
@@ -356,7 +533,23 @@
           <w:sz w:val="26"/>
           <w:szCs w:val="26"/>
         </w:rPr>
-        <w:t xml:space="preserve"> plays, trailers)</w:t>
+        <w:t xml:space="preserve"> </w:t>
+      </w:r>
+      <w:proofErr w:type="spellStart"/>
+      <w:r>
+        <w:rPr>
+          <w:sz w:val="26"/>
+          <w:szCs w:val="26"/>
+        </w:rPr>
+        <w:t>plays</w:t>
+      </w:r>
+      <w:proofErr w:type="spellEnd"/>
+      <w:r>
+        <w:rPr>
+          <w:sz w:val="26"/>
+          <w:szCs w:val="26"/>
+        </w:rPr>
+        <w:t>, trailers)</w:t>
       </w:r>
       <w:r>
         <w:rPr>
@@ -395,6 +588,12 @@
       </w:r>
     </w:p>
     <w:p>
+      <w:pPr>
+        <w:rPr>
+          <w:sz w:val="26"/>
+          <w:szCs w:val="26"/>
+        </w:rPr>
+      </w:pPr>
       <w:r>
         <w:rPr>
           <w:sz w:val="26"/>
@@ -493,14 +692,152 @@
         </w:rPr>
         <w:t xml:space="preserve"> en te beoordelen</w:t>
       </w:r>
-      <w:bookmarkStart w:id="0" w:name="_GoBack"/>
-      <w:bookmarkEnd w:id="0"/>
       <w:r>
         <w:rPr>
           <w:sz w:val="26"/>
           <w:szCs w:val="26"/>
         </w:rPr>
         <w:t>.</w:t>
+      </w:r>
+      <w:r>
+        <w:rPr>
+          <w:sz w:val="26"/>
+          <w:szCs w:val="26"/>
+        </w:rPr>
+        <w:t xml:space="preserve"> De taken zijn </w:t>
+      </w:r>
+      <w:r>
+        <w:rPr>
+          <w:sz w:val="26"/>
+          <w:szCs w:val="26"/>
+        </w:rPr>
+        <w:t>verdeeld</w:t>
+      </w:r>
+      <w:r>
+        <w:rPr>
+          <w:sz w:val="26"/>
+          <w:szCs w:val="26"/>
+        </w:rPr>
+        <w:t xml:space="preserve"> onder de studenten</w:t>
+      </w:r>
+      <w:r>
+        <w:rPr>
+          <w:sz w:val="26"/>
+          <w:szCs w:val="26"/>
+        </w:rPr>
+        <w:t xml:space="preserve"> als volgt:</w:t>
+      </w:r>
+    </w:p>
+    <w:p>
+      <w:pPr>
+        <w:spacing w:line="257" w:lineRule="auto"/>
+        <w:rPr>
+          <w:rFonts w:ascii="Calibri" w:eastAsia="Calibri" w:hAnsi="Calibri" w:cs="Calibri"/>
+          <w:sz w:val="26"/>
+          <w:szCs w:val="26"/>
+        </w:rPr>
+      </w:pPr>
+      <w:r>
+        <w:rPr>
+          <w:rFonts w:ascii="Calibri" w:eastAsia="Calibri" w:hAnsi="Calibri" w:cs="Calibri"/>
+          <w:b/>
+          <w:bCs/>
+          <w:sz w:val="26"/>
+          <w:szCs w:val="26"/>
+        </w:rPr>
+        <w:t>Pjotr</w:t>
+      </w:r>
+      <w:r>
+        <w:rPr>
+          <w:rFonts w:ascii="Calibri" w:eastAsia="Calibri" w:hAnsi="Calibri" w:cs="Calibri"/>
+          <w:sz w:val="26"/>
+          <w:szCs w:val="26"/>
+        </w:rPr>
+        <w:t>: P1-K1-W2 Beheer gegevens, onderhoudt een applicatie, Klanten Gesprek.</w:t>
+      </w:r>
+    </w:p>
+    <w:p>
+      <w:pPr>
+        <w:spacing w:line="257" w:lineRule="auto"/>
+        <w:rPr>
+          <w:rFonts w:ascii="Calibri" w:eastAsia="Calibri" w:hAnsi="Calibri" w:cs="Calibri"/>
+          <w:sz w:val="26"/>
+          <w:szCs w:val="26"/>
+        </w:rPr>
+      </w:pPr>
+      <w:r>
+        <w:rPr>
+          <w:rFonts w:ascii="Calibri" w:eastAsia="Calibri" w:hAnsi="Calibri" w:cs="Calibri"/>
+          <w:b/>
+          <w:bCs/>
+          <w:sz w:val="26"/>
+          <w:szCs w:val="26"/>
+        </w:rPr>
+        <w:t>Niko</w:t>
+      </w:r>
+      <w:r>
+        <w:rPr>
+          <w:rFonts w:ascii="Calibri" w:eastAsia="Calibri" w:hAnsi="Calibri" w:cs="Calibri"/>
+          <w:sz w:val="26"/>
+          <w:szCs w:val="26"/>
+        </w:rPr>
+        <w:t>: B1-K2-W2 Test het ontwikkelde product, B1-K3-W2 Levert het product op</w:t>
+      </w:r>
+    </w:p>
+    <w:p>
+      <w:pPr>
+        <w:spacing w:line="257" w:lineRule="auto"/>
+        <w:rPr>
+          <w:rFonts w:ascii="Calibri" w:eastAsia="Calibri" w:hAnsi="Calibri" w:cs="Calibri"/>
+          <w:sz w:val="26"/>
+          <w:szCs w:val="26"/>
+        </w:rPr>
+      </w:pPr>
+      <w:r>
+        <w:rPr>
+          <w:rFonts w:ascii="Calibri" w:eastAsia="Calibri" w:hAnsi="Calibri" w:cs="Calibri"/>
+          <w:b/>
+          <w:bCs/>
+          <w:sz w:val="26"/>
+          <w:szCs w:val="26"/>
+        </w:rPr>
+        <w:t>Floris</w:t>
+      </w:r>
+      <w:r>
+        <w:rPr>
+          <w:rFonts w:ascii="Calibri" w:eastAsia="Calibri" w:hAnsi="Calibri" w:cs="Calibri"/>
+          <w:sz w:val="26"/>
+          <w:szCs w:val="26"/>
+        </w:rPr>
+        <w:t>: B1-K1-W2 Levert bijdrage aan het projectplan, B1-K2-W1 Realiseert (onderdelen) van een product.</w:t>
+      </w:r>
+    </w:p>
+    <w:p>
+      <w:pPr>
+        <w:spacing w:line="257" w:lineRule="auto"/>
+        <w:rPr>
+          <w:rFonts w:ascii="Calibri" w:eastAsia="Calibri" w:hAnsi="Calibri" w:cs="Calibri"/>
+          <w:sz w:val="26"/>
+          <w:szCs w:val="26"/>
+        </w:rPr>
+      </w:pPr>
+      <w:r>
+        <w:rPr>
+          <w:rFonts w:ascii="Calibri" w:eastAsia="Calibri" w:hAnsi="Calibri" w:cs="Calibri"/>
+          <w:b/>
+          <w:bCs/>
+          <w:sz w:val="26"/>
+          <w:szCs w:val="26"/>
+        </w:rPr>
+        <w:t>Thom</w:t>
+      </w:r>
+      <w:r>
+        <w:rPr>
+          <w:rFonts w:ascii="Calibri" w:eastAsia="Calibri" w:hAnsi="Calibri" w:cs="Calibri"/>
+          <w:sz w:val="26"/>
+          <w:szCs w:val="26"/>
+        </w:rPr>
+        <w:t>: B1-K1-W3 Levert een bijdrage aan het ontwerp, B1-K1-W4 Bereidt de realisatie voor</w:t>
       </w:r>
     </w:p>
     <w:sectPr>
@@ -514,7 +851,7 @@
 </file>
 
 <file path=word/numbering.xml><?xml version="1.0" encoding="utf-8"?>
-<w:numbering xmlns:wpc="http://schemas.microsoft.com/office/word/2010/wordprocessingCanvas" xmlns:cx="http://schemas.microsoft.com/office/drawing/2014/chartex" xmlns:cx1="http://schemas.microsoft.com/office/drawing/2015/9/8/chartex" xmlns:cx2="http://schemas.microsoft.com/office/drawing/2015/10/21/chartex" xmlns:cx3="http://schemas.microsoft.com/office/drawing/2016/5/9/chartex" xmlns:cx4="http://schemas.microsoft.com/office/drawing/2016/5/10/chartex" xmlns:cx5="http://schemas.microsoft.com/office/drawing/2016/5/11/chartex" xmlns:cx6="http://schemas.microsoft.com/office/drawing/2016/5/12/chartex" xmlns:cx7="http://schemas.microsoft.com/office/drawing/2016/5/13/chartex" xmlns:cx8="http://schemas.microsoft.com/office/drawing/2016/5/14/chartex" xmlns:mc="http://schemas.openxmlformats.org/markup-compatibility/2006" xmlns:aink="http://schemas.microsoft.com/office/drawing/2016/ink" xmlns:am3d="http://schemas.microsoft.com/office/drawing/2017/model3d" xmlns:o="urn:schemas-microsoft-com:office:office" xmlns:r="http://schemas.openxmlformats.org/officeDocument/2006/relationships" xmlns:m="http://schemas.openxmlformats.org/officeDocument/2006/math" xmlns:v="urn:schemas-microsoft-com:vml" xmlns:wp14="http://schemas.microsoft.com/office/word/2010/wordprocessingDrawing" xmlns:wp="http://schemas.openxmlformats.org/drawingml/2006/wordprocessingDrawing" xmlns:w10="urn:schemas-microsoft-com:office:word" xmlns:w="http://schemas.openxmlformats.org/wordprocessingml/2006/main" xmlns:w14="http://schemas.microsoft.com/office/word/2010/wordml" xmlns:w15="http://schemas.microsoft.com/office/word/2012/wordml" xmlns:w16cid="http://schemas.microsoft.com/office/word/2016/wordml/cid" xmlns:w16se="http://schemas.microsoft.com/office/word/2015/wordml/symex" xmlns:wpg="http://schemas.microsoft.com/office/word/2010/wordprocessingGroup" xmlns:wpi="http://schemas.microsoft.com/office/word/2010/wordprocessingInk" xmlns:wne="http://schemas.microsoft.com/office/word/2006/wordml" xmlns:wps="http://schemas.microsoft.com/office/word/2010/wordprocessingShape" mc:Ignorable="w14 w15 w16se w16cid wp14">
+<w:numbering xmlns:wpc="http://schemas.microsoft.com/office/word/2010/wordprocessingCanvas" xmlns:cx="http://schemas.microsoft.com/office/drawing/2014/chartex" xmlns:cx1="http://schemas.microsoft.com/office/drawing/2015/9/8/chartex" xmlns:cx2="http://schemas.microsoft.com/office/drawing/2015/10/21/chartex" xmlns:cx3="http://schemas.microsoft.com/office/drawing/2016/5/9/chartex" xmlns:cx4="http://schemas.microsoft.com/office/drawing/2016/5/10/chartex" xmlns:cx5="http://schemas.microsoft.com/office/drawing/2016/5/11/chartex" xmlns:cx6="http://schemas.microsoft.com/office/drawing/2016/5/12/chartex" xmlns:cx7="http://schemas.microsoft.com/office/drawing/2016/5/13/chartex" xmlns:cx8="http://schemas.microsoft.com/office/drawing/2016/5/14/chartex" xmlns:mc="http://schemas.openxmlformats.org/markup-compatibility/2006" xmlns:aink="http://schemas.microsoft.com/office/drawing/2016/ink" xmlns:am3d="http://schemas.microsoft.com/office/drawing/2017/model3d" xmlns:o="urn:schemas-microsoft-com:office:office" xmlns:r="http://schemas.openxmlformats.org/officeDocument/2006/relationships" xmlns:m="http://schemas.openxmlformats.org/officeDocument/2006/math" xmlns:v="urn:schemas-microsoft-com:vml" xmlns:wp14="http://schemas.microsoft.com/office/word/2010/wordprocessingDrawing" xmlns:wp="http://schemas.openxmlformats.org/drawingml/2006/wordprocessingDrawing" xmlns:w10="urn:schemas-microsoft-com:office:word" xmlns:w="http://schemas.openxmlformats.org/wordprocessingml/2006/main" xmlns:w14="http://schemas.microsoft.com/office/word/2010/wordml" xmlns:w15="http://schemas.microsoft.com/office/word/2012/wordml" xmlns:w16cex="http://schemas.microsoft.com/office/word/2018/wordml/cex" xmlns:w16cid="http://schemas.microsoft.com/office/word/2016/wordml/cid" xmlns:w16="http://schemas.microsoft.com/office/word/2018/wordml" xmlns:w16se="http://schemas.microsoft.com/office/word/2015/wordml/symex" xmlns:wpg="http://schemas.microsoft.com/office/word/2010/wordprocessingGroup" xmlns:wpi="http://schemas.microsoft.com/office/word/2010/wordprocessingInk" xmlns:wne="http://schemas.microsoft.com/office/word/2006/wordml" xmlns:wps="http://schemas.microsoft.com/office/word/2010/wordprocessingShape" mc:Ignorable="w14 w15 w16se w16cid w16 w16cex wp14">
   <w:abstractNum w:abstractNumId="0" w15:restartNumberingAfterBreak="0">
     <w:nsid w:val="2F0B022E"/>
     <w:multiLevelType w:val="hybridMultilevel"/>
@@ -635,7 +972,7 @@
 </file>
 
 <file path=word/styles.xml><?xml version="1.0" encoding="utf-8"?>
-<w:styles xmlns:mc="http://schemas.openxmlformats.org/markup-compatibility/2006" xmlns:r="http://schemas.openxmlformats.org/officeDocument/2006/relationships" xmlns:w="http://schemas.openxmlformats.org/wordprocessingml/2006/main" xmlns:w14="http://schemas.microsoft.com/office/word/2010/wordml" xmlns:w15="http://schemas.microsoft.com/office/word/2012/wordml" xmlns:w16cid="http://schemas.microsoft.com/office/word/2016/wordml/cid" xmlns:w16se="http://schemas.microsoft.com/office/word/2015/wordml/symex" mc:Ignorable="w14 w15 w16se w16cid">
+<w:styles xmlns:mc="http://schemas.openxmlformats.org/markup-compatibility/2006" xmlns:r="http://schemas.openxmlformats.org/officeDocument/2006/relationships" xmlns:w="http://schemas.openxmlformats.org/wordprocessingml/2006/main" xmlns:w14="http://schemas.microsoft.com/office/word/2010/wordml" xmlns:w15="http://schemas.microsoft.com/office/word/2012/wordml" xmlns:w16cex="http://schemas.microsoft.com/office/word/2018/wordml/cex" xmlns:w16cid="http://schemas.microsoft.com/office/word/2016/wordml/cid" xmlns:w16="http://schemas.microsoft.com/office/word/2018/wordml" xmlns:w16se="http://schemas.microsoft.com/office/word/2015/wordml/symex" mc:Ignorable="w14 w15 w16se w16cid w16 w16cex">
   <w:docDefaults>
     <w:rPrDefault>
       <w:rPr>
@@ -1029,16 +1366,17 @@
     <w:lsdException w:name="Unresolved Mention" w:semiHidden="1" w:unhideWhenUsed="1"/>
     <w:lsdException w:name="Smart Link" w:semiHidden="1" w:unhideWhenUsed="1"/>
   </w:latentStyles>
-  <w:style w:type="paragraph" w:default="1" w:styleId="Standaard">
+  <w:style w:type="paragraph" w:default="1" w:styleId="Normal">
     <w:name w:val="Normal"/>
     <w:qFormat/>
   </w:style>
-  <w:style w:type="character" w:default="1" w:styleId="Standaardalinea-lettertype">
+  <w:style w:type="character" w:default="1" w:styleId="DefaultParagraphFont">
     <w:name w:val="Default Paragraph Font"/>
     <w:uiPriority w:val="1"/>
+    <w:semiHidden/>
     <w:unhideWhenUsed/>
   </w:style>
-  <w:style w:type="table" w:default="1" w:styleId="Standaardtabel">
+  <w:style w:type="table" w:default="1" w:styleId="TableNormal">
     <w:name w:val="Normal Table"/>
     <w:uiPriority w:val="99"/>
     <w:semiHidden/>
@@ -1053,17 +1391,17 @@
       </w:tblCellMar>
     </w:tblPr>
   </w:style>
-  <w:style w:type="numbering" w:default="1" w:styleId="Geenlijst">
+  <w:style w:type="numbering" w:default="1" w:styleId="NoList">
     <w:name w:val="No List"/>
     <w:uiPriority w:val="99"/>
     <w:semiHidden/>
     <w:unhideWhenUsed/>
   </w:style>
-  <w:style w:type="paragraph" w:styleId="Titel">
+  <w:style w:type="paragraph" w:styleId="Title">
     <w:name w:val="Title"/>
-    <w:basedOn w:val="Standaard"/>
-    <w:next w:val="Standaard"/>
-    <w:link w:val="TitelChar"/>
+    <w:basedOn w:val="Normal"/>
+    <w:next w:val="Normal"/>
+    <w:link w:val="TitleChar"/>
     <w:uiPriority w:val="10"/>
     <w:qFormat/>
     <w:rsid w:val="003D00CE"/>
@@ -1079,10 +1417,10 @@
       <w:szCs w:val="56"/>
     </w:rPr>
   </w:style>
-  <w:style w:type="character" w:customStyle="1" w:styleId="TitelChar">
-    <w:name w:val="Titel Char"/>
-    <w:basedOn w:val="Standaardalinea-lettertype"/>
-    <w:link w:val="Titel"/>
+  <w:style w:type="character" w:customStyle="1" w:styleId="TitleChar">
+    <w:name w:val="Title Char"/>
+    <w:basedOn w:val="DefaultParagraphFont"/>
+    <w:link w:val="Title"/>
     <w:uiPriority w:val="10"/>
     <w:rsid w:val="003D00CE"/>
     <w:rPr>
@@ -1093,9 +1431,9 @@
       <w:szCs w:val="56"/>
     </w:rPr>
   </w:style>
-  <w:style w:type="paragraph" w:styleId="Lijstalinea">
+  <w:style w:type="paragraph" w:styleId="ListParagraph">
     <w:name w:val="List Paragraph"/>
-    <w:basedOn w:val="Standaard"/>
+    <w:basedOn w:val="Normal"/>
     <w:uiPriority w:val="34"/>
     <w:qFormat/>
     <w:rsid w:val="003E354C"/>
